--- a/计算机图形学课程大项目2020.docx
+++ b/计算机图形学课程大项目2020.docx
@@ -1,6 +1,6 @@
 
 <file path=word/document.xml><?xml version="1.0" encoding="utf-8"?>
-<w:document xmlns:wpc="http://schemas.microsoft.com/office/word/2010/wordprocessingCanvas" xmlns:cx="http://schemas.microsoft.com/office/drawing/2014/chartex" xmlns:cx1="http://schemas.microsoft.com/office/drawing/2015/9/8/chartex" xmlns:mc="http://schemas.openxmlformats.org/markup-compatibility/2006" xmlns:o="urn:schemas-microsoft-com:office:office" xmlns:r="http://schemas.openxmlformats.org/officeDocument/2006/relationships" xmlns:m="http://schemas.openxmlformats.org/officeDocument/2006/math" xmlns:v="urn:schemas-microsoft-com:vml" xmlns:wp14="http://schemas.microsoft.com/office/word/2010/wordprocessingDrawing" xmlns:wp="http://schemas.openxmlformats.org/drawingml/2006/wordprocessingDrawing" xmlns:w10="urn:schemas-microsoft-com:office:word" xmlns:w="http://schemas.openxmlformats.org/wordprocessingml/2006/main" xmlns:w14="http://schemas.microsoft.com/office/word/2010/wordml" xmlns:w15="http://schemas.microsoft.com/office/word/2012/wordml" xmlns:w16se="http://schemas.microsoft.com/office/word/2015/wordml/symex" xmlns:wpg="http://schemas.microsoft.com/office/word/2010/wordprocessingGroup" xmlns:wpi="http://schemas.microsoft.com/office/word/2010/wordprocessingInk" xmlns:wne="http://schemas.microsoft.com/office/word/2006/wordml" xmlns:wps="http://schemas.microsoft.com/office/word/2010/wordprocessingShape" mc:Ignorable="w14 w15 w16se wp14">
+<w:document xmlns:wpc="http://schemas.microsoft.com/office/word/2010/wordprocessingCanvas" xmlns:cx="http://schemas.microsoft.com/office/drawing/2014/chartex" xmlns:cx1="http://schemas.microsoft.com/office/drawing/2015/9/8/chartex" xmlns:cx2="http://schemas.microsoft.com/office/drawing/2015/10/21/chartex" xmlns:cx3="http://schemas.microsoft.com/office/drawing/2016/5/9/chartex" xmlns:cx4="http://schemas.microsoft.com/office/drawing/2016/5/10/chartex" xmlns:cx5="http://schemas.microsoft.com/office/drawing/2016/5/11/chartex" xmlns:cx6="http://schemas.microsoft.com/office/drawing/2016/5/12/chartex" xmlns:cx7="http://schemas.microsoft.com/office/drawing/2016/5/13/chartex" xmlns:cx8="http://schemas.microsoft.com/office/drawing/2016/5/14/chartex" xmlns:mc="http://schemas.openxmlformats.org/markup-compatibility/2006" xmlns:aink="http://schemas.microsoft.com/office/drawing/2016/ink" xmlns:am3d="http://schemas.microsoft.com/office/drawing/2017/model3d" xmlns:o="urn:schemas-microsoft-com:office:office" xmlns:r="http://schemas.openxmlformats.org/officeDocument/2006/relationships" xmlns:m="http://schemas.openxmlformats.org/officeDocument/2006/math" xmlns:v="urn:schemas-microsoft-com:vml" xmlns:wp14="http://schemas.microsoft.com/office/word/2010/wordprocessingDrawing" xmlns:wp="http://schemas.openxmlformats.org/drawingml/2006/wordprocessingDrawing" xmlns:w10="urn:schemas-microsoft-com:office:word" xmlns:w="http://schemas.openxmlformats.org/wordprocessingml/2006/main" xmlns:w14="http://schemas.microsoft.com/office/word/2010/wordml" xmlns:w15="http://schemas.microsoft.com/office/word/2012/wordml" xmlns:w16cex="http://schemas.microsoft.com/office/word/2018/wordml/cex" xmlns:w16cid="http://schemas.microsoft.com/office/word/2016/wordml/cid" xmlns:w16="http://schemas.microsoft.com/office/word/2018/wordml" xmlns:w16se="http://schemas.microsoft.com/office/word/2015/wordml/symex" xmlns:wpg="http://schemas.microsoft.com/office/word/2010/wordprocessingGroup" xmlns:wpi="http://schemas.microsoft.com/office/word/2010/wordprocessingInk" xmlns:wne="http://schemas.microsoft.com/office/word/2006/wordml" xmlns:wps="http://schemas.microsoft.com/office/word/2010/wordprocessingShape" mc:Ignorable="w14 w15 w16se w16cid w16 w16cex wp14">
   <w:body>
     <w:p>
       <w:pPr>
@@ -479,7 +479,67 @@
           <w:sz w:val="24"/>
           <w:szCs w:val="24"/>
         </w:rPr>
-        <w:t>具有基本体素（立方体、球、圆柱、圆锥、多面棱柱、多面棱台）的建模表达能力</w:t>
+        <w:t>具有基本体素（</w:t>
+      </w:r>
+      <w:r>
+        <w:rPr>
+          <w:rFonts w:ascii="宋体" w:eastAsia="宋体" w:hAnsi="宋体" w:cs="宋体" w:hint="eastAsia"/>
+          <w:color w:val="FF0000"/>
+          <w:kern w:val="0"/>
+          <w:sz w:val="24"/>
+          <w:szCs w:val="24"/>
+        </w:rPr>
+        <w:t>立方体</w:t>
+      </w:r>
+      <w:r>
+        <w:rPr>
+          <w:rFonts w:ascii="宋体" w:eastAsia="宋体" w:hAnsi="宋体" w:cs="宋体" w:hint="eastAsia"/>
+          <w:color w:val="000000"/>
+          <w:kern w:val="0"/>
+          <w:sz w:val="24"/>
+          <w:szCs w:val="24"/>
+        </w:rPr>
+        <w:t>、球、</w:t>
+      </w:r>
+      <w:r>
+        <w:rPr>
+          <w:rFonts w:ascii="宋体" w:eastAsia="宋体" w:hAnsi="宋体" w:cs="宋体" w:hint="eastAsia"/>
+          <w:color w:val="FF0000"/>
+          <w:kern w:val="0"/>
+          <w:sz w:val="24"/>
+          <w:szCs w:val="24"/>
+        </w:rPr>
+        <w:t>圆柱</w:t>
+      </w:r>
+      <w:r>
+        <w:rPr>
+          <w:rFonts w:ascii="宋体" w:eastAsia="宋体" w:hAnsi="宋体" w:cs="宋体" w:hint="eastAsia"/>
+          <w:color w:val="000000"/>
+          <w:kern w:val="0"/>
+          <w:sz w:val="24"/>
+          <w:szCs w:val="24"/>
+        </w:rPr>
+        <w:t>、圆锥、</w:t>
+      </w:r>
+      <w:r>
+        <w:rPr>
+          <w:rFonts w:ascii="宋体" w:eastAsia="宋体" w:hAnsi="宋体" w:cs="宋体" w:hint="eastAsia"/>
+          <w:color w:val="FF0000"/>
+          <w:kern w:val="0"/>
+          <w:sz w:val="24"/>
+          <w:szCs w:val="24"/>
+        </w:rPr>
+        <w:t>多面棱柱</w:t>
+      </w:r>
+      <w:r>
+        <w:rPr>
+          <w:rFonts w:ascii="宋体" w:eastAsia="宋体" w:hAnsi="宋体" w:cs="宋体" w:hint="eastAsia"/>
+          <w:color w:val="000000"/>
+          <w:kern w:val="0"/>
+          <w:sz w:val="24"/>
+          <w:szCs w:val="24"/>
+        </w:rPr>
+        <w:t>、多面棱台）的建模表达能力</w:t>
       </w:r>
       <w:r>
         <w:rPr>
@@ -499,16 +559,16 @@
         <w:jc w:val="left"/>
         <w:rPr>
           <w:rFonts w:ascii="宋体" w:eastAsia="宋体" w:hAnsi="宋体" w:cs="宋体"/>
-          <w:color w:val="000000"/>
-          <w:kern w:val="0"/>
-          <w:sz w:val="24"/>
-          <w:szCs w:val="24"/>
-        </w:rPr>
-      </w:pPr>
-      <w:r>
-        <w:rPr>
-          <w:rFonts w:ascii="宋体" w:eastAsia="宋体" w:hAnsi="宋体" w:cs="宋体"/>
-          <w:color w:val="000000"/>
+          <w:color w:val="FF0000"/>
+          <w:kern w:val="0"/>
+          <w:sz w:val="24"/>
+          <w:szCs w:val="24"/>
+        </w:rPr>
+      </w:pPr>
+      <w:r>
+        <w:rPr>
+          <w:rFonts w:ascii="宋体" w:eastAsia="宋体" w:hAnsi="宋体" w:cs="宋体"/>
+          <w:color w:val="FF0000"/>
           <w:kern w:val="0"/>
           <w:sz w:val="24"/>
           <w:szCs w:val="24"/>
@@ -518,22 +578,12 @@
       <w:r>
         <w:rPr>
           <w:rFonts w:ascii="宋体" w:eastAsia="宋体" w:hAnsi="宋体" w:cs="宋体" w:hint="eastAsia"/>
-          <w:color w:val="000000"/>
-          <w:kern w:val="0"/>
-          <w:sz w:val="24"/>
-          <w:szCs w:val="24"/>
-        </w:rPr>
-        <w:t>具有基本三维网格</w:t>
-      </w:r>
-      <w:r>
-        <w:rPr>
-          <w:rFonts w:ascii="宋体" w:eastAsia="宋体" w:hAnsi="宋体" w:cs="宋体" w:hint="eastAsia"/>
-          <w:color w:val="000000"/>
-          <w:kern w:val="0"/>
-          <w:sz w:val="24"/>
-          <w:szCs w:val="24"/>
-        </w:rPr>
-        <w:t>导入导出功能（建议OBJ格式）；</w:t>
+          <w:color w:val="FF0000"/>
+          <w:kern w:val="0"/>
+          <w:sz w:val="24"/>
+          <w:szCs w:val="24"/>
+        </w:rPr>
+        <w:t>具有基本三维网格导入导出功能（建议OBJ格式）；</w:t>
       </w:r>
     </w:p>
     <w:p>
@@ -543,16 +593,16 @@
         <w:jc w:val="left"/>
         <w:rPr>
           <w:rFonts w:ascii="宋体" w:eastAsia="宋体" w:hAnsi="宋体" w:cs="宋体"/>
-          <w:color w:val="000000"/>
-          <w:kern w:val="0"/>
-          <w:sz w:val="24"/>
-          <w:szCs w:val="24"/>
-        </w:rPr>
-      </w:pPr>
-      <w:r>
-        <w:rPr>
-          <w:rFonts w:ascii="宋体" w:eastAsia="宋体" w:hAnsi="宋体" w:cs="宋体"/>
-          <w:color w:val="000000"/>
+          <w:color w:val="FF0000"/>
+          <w:kern w:val="0"/>
+          <w:sz w:val="24"/>
+          <w:szCs w:val="24"/>
+        </w:rPr>
+      </w:pPr>
+      <w:r>
+        <w:rPr>
+          <w:rFonts w:ascii="宋体" w:eastAsia="宋体" w:hAnsi="宋体" w:cs="宋体"/>
+          <w:color w:val="FF0000"/>
           <w:kern w:val="0"/>
           <w:sz w:val="24"/>
           <w:szCs w:val="24"/>
@@ -562,7 +612,7 @@
       <w:r>
         <w:rPr>
           <w:rFonts w:ascii="宋体" w:eastAsia="宋体" w:hAnsi="宋体" w:cs="宋体" w:hint="eastAsia"/>
-          <w:color w:val="000000"/>
+          <w:color w:val="FF0000"/>
           <w:kern w:val="0"/>
           <w:sz w:val="24"/>
           <w:szCs w:val="24"/>
@@ -572,7 +622,7 @@
       <w:r>
         <w:rPr>
           <w:rFonts w:ascii="宋体" w:eastAsia="宋体" w:hAnsi="宋体" w:cs="宋体" w:hint="eastAsia"/>
-          <w:color w:val="000000"/>
+          <w:color w:val="FF0000"/>
           <w:kern w:val="0"/>
           <w:sz w:val="24"/>
           <w:szCs w:val="24"/>
@@ -582,42 +632,12 @@
       <w:r>
         <w:rPr>
           <w:rFonts w:ascii="宋体" w:eastAsia="宋体" w:hAnsi="宋体" w:cs="宋体" w:hint="eastAsia"/>
-          <w:color w:val="000000"/>
-          <w:kern w:val="0"/>
-          <w:sz w:val="24"/>
-          <w:szCs w:val="24"/>
-        </w:rPr>
-        <w:t>的显示和</w:t>
-      </w:r>
-      <w:r>
-        <w:rPr>
-          <w:rFonts w:ascii="宋体" w:eastAsia="宋体" w:hAnsi="宋体" w:cs="宋体" w:hint="eastAsia"/>
-          <w:color w:val="000000"/>
-          <w:kern w:val="0"/>
-          <w:sz w:val="24"/>
-          <w:szCs w:val="24"/>
-        </w:rPr>
-        <w:t>编辑</w:t>
-      </w:r>
-      <w:r>
-        <w:rPr>
-          <w:rFonts w:ascii="宋体" w:eastAsia="宋体" w:hAnsi="宋体" w:cs="宋体" w:hint="eastAsia"/>
-          <w:color w:val="000000"/>
-          <w:kern w:val="0"/>
-          <w:sz w:val="24"/>
-          <w:szCs w:val="24"/>
-        </w:rPr>
-        <w:t>能力</w:t>
-      </w:r>
-      <w:r>
-        <w:rPr>
-          <w:rFonts w:ascii="宋体" w:eastAsia="宋体" w:hAnsi="宋体" w:cs="宋体" w:hint="eastAsia"/>
-          <w:color w:val="000000"/>
-          <w:kern w:val="0"/>
-          <w:sz w:val="24"/>
-          <w:szCs w:val="24"/>
-        </w:rPr>
-        <w:t>；</w:t>
+          <w:color w:val="FF0000"/>
+          <w:kern w:val="0"/>
+          <w:sz w:val="24"/>
+          <w:szCs w:val="24"/>
+        </w:rPr>
+        <w:t>的显示和编辑能力；</w:t>
       </w:r>
     </w:p>
     <w:p>
@@ -627,16 +647,16 @@
         <w:jc w:val="left"/>
         <w:rPr>
           <w:rFonts w:ascii="宋体" w:eastAsia="宋体" w:hAnsi="宋体" w:cs="宋体"/>
-          <w:color w:val="000000"/>
-          <w:kern w:val="0"/>
-          <w:sz w:val="24"/>
-          <w:szCs w:val="24"/>
-        </w:rPr>
-      </w:pPr>
-      <w:r>
-        <w:rPr>
-          <w:rFonts w:ascii="宋体" w:eastAsia="宋体" w:hAnsi="宋体" w:cs="宋体"/>
-          <w:color w:val="000000"/>
+          <w:color w:val="FF0000"/>
+          <w:kern w:val="0"/>
+          <w:sz w:val="24"/>
+          <w:szCs w:val="24"/>
+        </w:rPr>
+      </w:pPr>
+      <w:r>
+        <w:rPr>
+          <w:rFonts w:ascii="宋体" w:eastAsia="宋体" w:hAnsi="宋体" w:cs="宋体"/>
+          <w:color w:val="FF0000"/>
           <w:kern w:val="0"/>
           <w:sz w:val="24"/>
           <w:szCs w:val="24"/>
@@ -646,62 +666,12 @@
       <w:r>
         <w:rPr>
           <w:rFonts w:ascii="宋体" w:eastAsia="宋体" w:hAnsi="宋体" w:cs="宋体" w:hint="eastAsia"/>
-          <w:color w:val="000000"/>
-          <w:kern w:val="0"/>
-          <w:sz w:val="24"/>
-          <w:szCs w:val="24"/>
-        </w:rPr>
-        <w:t>具有基</w:t>
-      </w:r>
-      <w:r>
-        <w:rPr>
-          <w:rFonts w:ascii="宋体" w:eastAsia="宋体" w:hAnsi="宋体" w:cs="宋体" w:hint="eastAsia"/>
-          <w:color w:val="000000"/>
-          <w:kern w:val="0"/>
-          <w:sz w:val="24"/>
-          <w:szCs w:val="24"/>
-        </w:rPr>
-        <w:t>本</w:t>
-      </w:r>
-      <w:r>
-        <w:rPr>
-          <w:rFonts w:ascii="宋体" w:eastAsia="宋体" w:hAnsi="宋体" w:cs="宋体" w:hint="eastAsia"/>
-          <w:color w:val="000000"/>
-          <w:kern w:val="0"/>
-          <w:sz w:val="24"/>
-          <w:szCs w:val="24"/>
-        </w:rPr>
-        <w:t>几何变换</w:t>
-      </w:r>
-      <w:r>
-        <w:rPr>
-          <w:rFonts w:ascii="宋体" w:eastAsia="宋体" w:hAnsi="宋体" w:cs="宋体" w:hint="eastAsia"/>
-          <w:color w:val="000000"/>
-          <w:kern w:val="0"/>
-          <w:sz w:val="24"/>
-          <w:szCs w:val="24"/>
-        </w:rPr>
-        <w:t>功能</w:t>
-      </w:r>
-      <w:r>
-        <w:rPr>
-          <w:rFonts w:ascii="宋体" w:eastAsia="宋体" w:hAnsi="宋体" w:cs="宋体" w:hint="eastAsia"/>
-          <w:color w:val="000000"/>
-          <w:kern w:val="0"/>
-          <w:sz w:val="24"/>
-          <w:szCs w:val="24"/>
-        </w:rPr>
-        <w:t>（旋转、平移、缩放等）</w:t>
-      </w:r>
-      <w:r>
-        <w:rPr>
-          <w:rFonts w:ascii="宋体" w:eastAsia="宋体" w:hAnsi="宋体" w:cs="宋体" w:hint="eastAsia"/>
-          <w:color w:val="000000"/>
-          <w:kern w:val="0"/>
-          <w:sz w:val="24"/>
-          <w:szCs w:val="24"/>
-        </w:rPr>
-        <w:t>；</w:t>
+          <w:color w:val="FF0000"/>
+          <w:kern w:val="0"/>
+          <w:sz w:val="24"/>
+          <w:szCs w:val="24"/>
+        </w:rPr>
+        <w:t>具有基本几何变换功能（旋转、平移、缩放等）；</w:t>
       </w:r>
     </w:p>
     <w:p>
@@ -711,16 +681,16 @@
         <w:jc w:val="left"/>
         <w:rPr>
           <w:rFonts w:ascii="宋体" w:eastAsia="宋体" w:hAnsi="宋体" w:cs="宋体"/>
-          <w:color w:val="000000"/>
-          <w:kern w:val="0"/>
-          <w:sz w:val="24"/>
-          <w:szCs w:val="24"/>
-        </w:rPr>
-      </w:pPr>
-      <w:r>
-        <w:rPr>
-          <w:rFonts w:ascii="宋体" w:eastAsia="宋体" w:hAnsi="宋体" w:cs="宋体" w:hint="eastAsia"/>
-          <w:color w:val="000000"/>
+          <w:color w:val="FF0000"/>
+          <w:kern w:val="0"/>
+          <w:sz w:val="24"/>
+          <w:szCs w:val="24"/>
+        </w:rPr>
+      </w:pPr>
+      <w:r>
+        <w:rPr>
+          <w:rFonts w:ascii="宋体" w:eastAsia="宋体" w:hAnsi="宋体" w:cs="宋体" w:hint="eastAsia"/>
+          <w:color w:val="FF0000"/>
           <w:kern w:val="0"/>
           <w:sz w:val="24"/>
           <w:szCs w:val="24"/>
@@ -730,7 +700,7 @@
       <w:r>
         <w:rPr>
           <w:rFonts w:ascii="宋体" w:eastAsia="宋体" w:hAnsi="宋体" w:cs="宋体"/>
-          <w:color w:val="000000"/>
+          <w:color w:val="FF0000"/>
           <w:kern w:val="0"/>
           <w:sz w:val="24"/>
           <w:szCs w:val="24"/>
@@ -740,22 +710,12 @@
       <w:r>
         <w:rPr>
           <w:rFonts w:ascii="宋体" w:eastAsia="宋体" w:hAnsi="宋体" w:cs="宋体" w:hint="eastAsia"/>
-          <w:color w:val="000000"/>
-          <w:kern w:val="0"/>
-          <w:sz w:val="24"/>
-          <w:szCs w:val="24"/>
-        </w:rPr>
-        <w:t>基本光照明模型要求，并实现基本的</w:t>
-      </w:r>
-      <w:r>
-        <w:rPr>
-          <w:rFonts w:ascii="宋体" w:eastAsia="宋体" w:hAnsi="宋体" w:cs="宋体" w:hint="eastAsia"/>
-          <w:color w:val="000000"/>
-          <w:kern w:val="0"/>
-          <w:sz w:val="24"/>
-          <w:szCs w:val="24"/>
-        </w:rPr>
-        <w:t>光源编辑（如调整光源的位置，光强等参数）；</w:t>
+          <w:color w:val="FF0000"/>
+          <w:kern w:val="0"/>
+          <w:sz w:val="24"/>
+          <w:szCs w:val="24"/>
+        </w:rPr>
+        <w:t>基本光照明模型要求，并实现基本的光源编辑（如调整光源的位置，光强等参数）；</w:t>
       </w:r>
     </w:p>
     <w:p>
@@ -764,16 +724,16 @@
         <w:spacing w:before="100" w:beforeAutospacing="1" w:after="100" w:afterAutospacing="1" w:line="252" w:lineRule="atLeast"/>
         <w:rPr>
           <w:rFonts w:ascii="宋体" w:eastAsia="宋体" w:hAnsi="宋体" w:cs="宋体"/>
-          <w:color w:val="000000"/>
-          <w:kern w:val="0"/>
-          <w:sz w:val="24"/>
-          <w:szCs w:val="24"/>
-        </w:rPr>
-      </w:pPr>
-      <w:r>
-        <w:rPr>
-          <w:rFonts w:ascii="宋体" w:eastAsia="宋体" w:hAnsi="宋体" w:cs="宋体" w:hint="eastAsia"/>
-          <w:color w:val="000000"/>
+          <w:color w:val="FF0000"/>
+          <w:kern w:val="0"/>
+          <w:sz w:val="24"/>
+          <w:szCs w:val="24"/>
+        </w:rPr>
+      </w:pPr>
+      <w:r>
+        <w:rPr>
+          <w:rFonts w:ascii="宋体" w:eastAsia="宋体" w:hAnsi="宋体" w:cs="宋体" w:hint="eastAsia"/>
+          <w:color w:val="FF0000"/>
           <w:kern w:val="0"/>
           <w:sz w:val="24"/>
           <w:szCs w:val="24"/>
@@ -783,7 +743,7 @@
       <w:r>
         <w:rPr>
           <w:rFonts w:ascii="宋体" w:eastAsia="宋体" w:hAnsi="宋体" w:cs="宋体"/>
-          <w:color w:val="000000"/>
+          <w:color w:val="FF0000"/>
           <w:kern w:val="0"/>
           <w:sz w:val="24"/>
           <w:szCs w:val="24"/>
@@ -793,7 +753,7 @@
       <w:r>
         <w:rPr>
           <w:rFonts w:ascii="宋体" w:eastAsia="宋体" w:hAnsi="宋体" w:cs="宋体" w:hint="eastAsia"/>
-          <w:color w:val="000000"/>
+          <w:color w:val="FF0000"/>
           <w:kern w:val="0"/>
           <w:sz w:val="24"/>
           <w:szCs w:val="24"/>
@@ -803,7 +763,7 @@
       <w:r>
         <w:rPr>
           <w:rFonts w:ascii="宋体" w:eastAsia="宋体" w:hAnsi="宋体" w:cs="宋体" w:hint="eastAsia"/>
-          <w:color w:val="000000"/>
+          <w:color w:val="FF0000"/>
           <w:kern w:val="0"/>
           <w:sz w:val="24"/>
           <w:szCs w:val="24"/>
@@ -815,25 +775,49 @@
           <w:rFonts w:ascii="宋体" w:eastAsia="宋体" w:hAnsi="宋体" w:cs="宋体" w:hint="eastAsia"/>
           <w:b/>
           <w:bCs/>
-          <w:color w:val="000000"/>
-          <w:kern w:val="0"/>
-          <w:sz w:val="24"/>
-          <w:szCs w:val="24"/>
-        </w:rPr>
-        <w:t>Zoom In/Out， Pan, Orbit, Zoom To Fit</w:t>
-      </w:r>
-      <w:r>
-        <w:rPr>
-          <w:rFonts w:ascii="宋体" w:eastAsia="宋体" w:hAnsi="宋体" w:cs="宋体" w:hint="eastAsia"/>
-          <w:color w:val="000000"/>
+          <w:color w:val="FF0000"/>
+          <w:kern w:val="0"/>
+          <w:sz w:val="24"/>
+          <w:szCs w:val="24"/>
+        </w:rPr>
+        <w:t xml:space="preserve">Zoom </w:t>
+      </w:r>
+      <w:proofErr w:type="gramStart"/>
+      <w:r>
+        <w:rPr>
+          <w:rFonts w:ascii="宋体" w:eastAsia="宋体" w:hAnsi="宋体" w:cs="宋体" w:hint="eastAsia"/>
+          <w:b/>
+          <w:bCs/>
+          <w:color w:val="FF0000"/>
+          <w:kern w:val="0"/>
+          <w:sz w:val="24"/>
+          <w:szCs w:val="24"/>
+        </w:rPr>
+        <w:t>In</w:t>
+      </w:r>
+      <w:proofErr w:type="gramEnd"/>
+      <w:r>
+        <w:rPr>
+          <w:rFonts w:ascii="宋体" w:eastAsia="宋体" w:hAnsi="宋体" w:cs="宋体" w:hint="eastAsia"/>
+          <w:b/>
+          <w:bCs/>
+          <w:color w:val="FF0000"/>
+          <w:kern w:val="0"/>
+          <w:sz w:val="24"/>
+          <w:szCs w:val="24"/>
+        </w:rPr>
+        <w:t>/Out， Pan, Orbit, Zoom To Fit</w:t>
+      </w:r>
+      <w:r>
+        <w:rPr>
+          <w:rFonts w:ascii="宋体" w:eastAsia="宋体" w:hAnsi="宋体" w:cs="宋体" w:hint="eastAsia"/>
+          <w:color w:val="FF0000"/>
           <w:kern w:val="0"/>
           <w:sz w:val="24"/>
           <w:szCs w:val="24"/>
         </w:rPr>
         <w:t>等观察功能。</w:t>
       </w:r>
-      <w:bookmarkStart w:id="0" w:name="_GoBack"/>
-      <w:bookmarkEnd w:id="0"/>
     </w:p>
     <w:p>
       <w:pPr>
@@ -841,36 +825,26 @@
         <w:spacing w:before="100" w:beforeAutospacing="1" w:after="100" w:afterAutospacing="1" w:line="252" w:lineRule="atLeast"/>
         <w:rPr>
           <w:rFonts w:ascii="宋体" w:eastAsia="宋体" w:hAnsi="宋体" w:cs="宋体"/>
-          <w:color w:val="000000"/>
-          <w:kern w:val="0"/>
-          <w:sz w:val="24"/>
-          <w:szCs w:val="24"/>
-        </w:rPr>
-      </w:pPr>
-      <w:r>
-        <w:rPr>
-          <w:rFonts w:ascii="宋体" w:eastAsia="宋体" w:hAnsi="宋体" w:cs="宋体" w:hint="eastAsia"/>
-          <w:color w:val="000000"/>
-          <w:kern w:val="0"/>
-          <w:sz w:val="24"/>
-          <w:szCs w:val="24"/>
-        </w:rPr>
-        <w:t xml:space="preserve">7.  </w:t>
-      </w:r>
-      <w:r>
-        <w:rPr>
-          <w:rFonts w:ascii="宋体" w:eastAsia="宋体" w:hAnsi="宋体" w:cs="宋体" w:hint="eastAsia"/>
-          <w:color w:val="000000"/>
-          <w:kern w:val="0"/>
-          <w:sz w:val="24"/>
-          <w:szCs w:val="24"/>
-        </w:rPr>
-        <w:t>能够提供屏幕截取</w:t>
-      </w:r>
-      <w:r>
-        <w:rPr>
-          <w:rFonts w:ascii="宋体" w:eastAsia="宋体" w:hAnsi="宋体" w:cs="宋体"/>
-          <w:color w:val="000000"/>
+          <w:color w:val="FF0000"/>
+          <w:kern w:val="0"/>
+          <w:sz w:val="24"/>
+          <w:szCs w:val="24"/>
+        </w:rPr>
+      </w:pPr>
+      <w:r>
+        <w:rPr>
+          <w:rFonts w:ascii="宋体" w:eastAsia="宋体" w:hAnsi="宋体" w:cs="宋体" w:hint="eastAsia"/>
+          <w:color w:val="FF0000"/>
+          <w:kern w:val="0"/>
+          <w:sz w:val="24"/>
+          <w:szCs w:val="24"/>
+        </w:rPr>
+        <w:t>7.  能够提供屏幕截取</w:t>
+      </w:r>
+      <w:r>
+        <w:rPr>
+          <w:rFonts w:ascii="宋体" w:eastAsia="宋体" w:hAnsi="宋体" w:cs="宋体"/>
+          <w:color w:val="FF0000"/>
           <w:kern w:val="0"/>
           <w:sz w:val="24"/>
           <w:szCs w:val="24"/>
@@ -880,7 +854,7 @@
       <w:r>
         <w:rPr>
           <w:rFonts w:ascii="宋体" w:eastAsia="宋体" w:hAnsi="宋体" w:cs="宋体" w:hint="eastAsia"/>
-          <w:color w:val="000000"/>
+          <w:color w:val="FF0000"/>
           <w:kern w:val="0"/>
           <w:sz w:val="24"/>
           <w:szCs w:val="24"/>
@@ -1027,16 +1001,16 @@
         <w:jc w:val="left"/>
         <w:rPr>
           <w:rFonts w:ascii="宋体" w:eastAsia="宋体" w:hAnsi="宋体" w:cs="宋体"/>
-          <w:color w:val="000000"/>
-          <w:kern w:val="0"/>
-          <w:sz w:val="24"/>
-          <w:szCs w:val="24"/>
-        </w:rPr>
-      </w:pPr>
-      <w:r>
-        <w:rPr>
-          <w:rFonts w:ascii="宋体" w:eastAsia="宋体" w:hAnsi="宋体" w:cs="宋体"/>
-          <w:color w:val="000000"/>
+          <w:color w:val="FF0000"/>
+          <w:kern w:val="0"/>
+          <w:sz w:val="24"/>
+          <w:szCs w:val="24"/>
+        </w:rPr>
+      </w:pPr>
+      <w:r>
+        <w:rPr>
+          <w:rFonts w:ascii="宋体" w:eastAsia="宋体" w:hAnsi="宋体" w:cs="宋体"/>
+          <w:color w:val="FF0000"/>
           <w:kern w:val="0"/>
           <w:sz w:val="24"/>
           <w:szCs w:val="24"/>
@@ -1046,7 +1020,7 @@
       <w:r>
         <w:rPr>
           <w:rFonts w:ascii="宋体" w:eastAsia="宋体" w:hAnsi="宋体" w:cs="宋体" w:hint="eastAsia"/>
-          <w:color w:val="000000"/>
+          <w:color w:val="FF0000"/>
           <w:kern w:val="0"/>
           <w:sz w:val="24"/>
           <w:szCs w:val="24"/>
@@ -1095,7 +1069,27 @@
           <w:sz w:val="24"/>
           <w:szCs w:val="24"/>
         </w:rPr>
-        <w:t>光照明模型细化，可任选实现实时阴影、</w:t>
+        <w:t>光照明模型细化，</w:t>
+      </w:r>
+      <w:r>
+        <w:rPr>
+          <w:rFonts w:ascii="宋体" w:eastAsia="宋体" w:hAnsi="宋体" w:cs="宋体" w:hint="eastAsia"/>
+          <w:color w:val="FF0000"/>
+          <w:kern w:val="0"/>
+          <w:sz w:val="24"/>
+          <w:szCs w:val="24"/>
+        </w:rPr>
+        <w:t>可任选实现实时阴影</w:t>
+      </w:r>
+      <w:r>
+        <w:rPr>
+          <w:rFonts w:ascii="宋体" w:eastAsia="宋体" w:hAnsi="宋体" w:cs="宋体" w:hint="eastAsia"/>
+          <w:color w:val="000000"/>
+          <w:kern w:val="0"/>
+          <w:sz w:val="24"/>
+          <w:szCs w:val="24"/>
+        </w:rPr>
+        <w:t>、</w:t>
       </w:r>
       <w:r>
         <w:rPr>
@@ -1189,16 +1183,16 @@
         <w:jc w:val="left"/>
         <w:rPr>
           <w:rFonts w:ascii="宋体" w:eastAsia="宋体" w:hAnsi="宋体" w:cs="宋体"/>
-          <w:color w:val="000000"/>
-          <w:kern w:val="0"/>
-          <w:sz w:val="24"/>
-          <w:szCs w:val="24"/>
-        </w:rPr>
-      </w:pPr>
-      <w:r>
-        <w:rPr>
-          <w:rFonts w:ascii="宋体" w:eastAsia="宋体" w:hAnsi="宋体" w:cs="宋体" w:hint="eastAsia"/>
-          <w:color w:val="000000"/>
+          <w:color w:val="FF0000"/>
+          <w:kern w:val="0"/>
+          <w:sz w:val="24"/>
+          <w:szCs w:val="24"/>
+        </w:rPr>
+      </w:pPr>
+      <w:r>
+        <w:rPr>
+          <w:rFonts w:ascii="宋体" w:eastAsia="宋体" w:hAnsi="宋体" w:cs="宋体" w:hint="eastAsia"/>
+          <w:color w:val="FF0000"/>
           <w:kern w:val="0"/>
           <w:sz w:val="24"/>
           <w:szCs w:val="24"/>
@@ -1208,7 +1202,7 @@
       <w:r>
         <w:rPr>
           <w:rFonts w:ascii="宋体" w:eastAsia="宋体" w:hAnsi="宋体" w:cs="宋体"/>
-          <w:color w:val="000000"/>
+          <w:color w:val="FF0000"/>
           <w:kern w:val="0"/>
           <w:sz w:val="24"/>
           <w:szCs w:val="24"/>
@@ -1218,7 +1212,7 @@
       <w:r>
         <w:rPr>
           <w:rFonts w:ascii="宋体" w:eastAsia="宋体" w:hAnsi="宋体" w:cs="宋体" w:hint="eastAsia"/>
-          <w:color w:val="000000"/>
+          <w:color w:val="FF0000"/>
           <w:kern w:val="0"/>
           <w:sz w:val="24"/>
           <w:szCs w:val="24"/>
@@ -1368,7 +1362,27 @@
           <w:kern w:val="0"/>
           <w:sz w:val="22"/>
         </w:rPr>
-        <w:t xml:space="preserve"> Requirement:  ( 5 points each)</w:t>
+        <w:t xml:space="preserve"> Requirement</w:t>
+      </w:r>
+      <w:proofErr w:type="gramStart"/>
+      <w:r>
+        <w:rPr>
+          <w:rFonts w:ascii="宋体" w:eastAsia="宋体" w:hAnsi="宋体" w:cs="宋体"/>
+          <w:color w:val="000000"/>
+          <w:kern w:val="0"/>
+          <w:sz w:val="22"/>
+        </w:rPr>
+        <w:t>:  (</w:t>
+      </w:r>
+      <w:proofErr w:type="gramEnd"/>
+      <w:r>
+        <w:rPr>
+          <w:rFonts w:ascii="宋体" w:eastAsia="宋体" w:hAnsi="宋体" w:cs="宋体"/>
+          <w:color w:val="000000"/>
+          <w:kern w:val="0"/>
+          <w:sz w:val="22"/>
+        </w:rPr>
+        <w:t xml:space="preserve"> 5 points each)</w:t>
       </w:r>
     </w:p>
     <w:p>
@@ -1509,7 +1523,17 @@
           <w:kern w:val="0"/>
           <w:sz w:val="22"/>
         </w:rPr>
-        <w:t xml:space="preserve"> to display and edit </w:t>
+        <w:t xml:space="preserve"> to display and </w:t>
+      </w:r>
+      <w:proofErr w:type="gramStart"/>
+      <w:r>
+        <w:rPr>
+          <w:rFonts w:ascii="宋体" w:eastAsia="宋体" w:hAnsi="宋体" w:cs="宋体"/>
+          <w:color w:val="000000"/>
+          <w:kern w:val="0"/>
+          <w:sz w:val="22"/>
+        </w:rPr>
+        <w:t xml:space="preserve">edit </w:t>
       </w:r>
       <w:r>
         <w:rPr>
@@ -1527,7 +1551,17 @@
           <w:kern w:val="0"/>
           <w:sz w:val="22"/>
         </w:rPr>
-        <w:t>materials and textures;</w:t>
+        <w:t>materials</w:t>
+      </w:r>
+      <w:proofErr w:type="gramEnd"/>
+      <w:r>
+        <w:rPr>
+          <w:rFonts w:ascii="宋体" w:eastAsia="宋体" w:hAnsi="宋体" w:cs="宋体"/>
+          <w:color w:val="000000"/>
+          <w:kern w:val="0"/>
+          <w:sz w:val="22"/>
+        </w:rPr>
+        <w:t xml:space="preserve"> and textures;</w:t>
       </w:r>
     </w:p>
     <w:p>
@@ -2298,6 +2332,7 @@
           <w:szCs w:val="24"/>
         </w:rPr>
       </w:pPr>
+      <w:proofErr w:type="gramStart"/>
       <w:r>
         <w:rPr>
           <w:rFonts w:ascii="宋体" w:eastAsia="宋体" w:hAnsi="宋体" w:cs="宋体"/>
@@ -2316,7 +2351,18 @@
           <w:sz w:val="24"/>
           <w:szCs w:val="24"/>
         </w:rPr>
-        <w:t>Source code</w:t>
+        <w:t>Source</w:t>
+      </w:r>
+      <w:proofErr w:type="gramEnd"/>
+      <w:r>
+        <w:rPr>
+          <w:rFonts w:ascii="宋体" w:eastAsia="宋体" w:hAnsi="宋体" w:cs="宋体"/>
+          <w:color w:val="000000"/>
+          <w:kern w:val="0"/>
+          <w:sz w:val="24"/>
+          <w:szCs w:val="24"/>
+        </w:rPr>
+        <w:t xml:space="preserve"> code</w:t>
       </w:r>
     </w:p>
     <w:p>
@@ -2392,7 +2438,29 @@
           <w:sz w:val="24"/>
           <w:szCs w:val="24"/>
         </w:rPr>
-        <w:t>Constraints: In order to realize the above functions, in principle, it is not allowed to directly use the existing open source / commercial games or CSG scene representation engine. If you want to use the game engine to complete other game functions, you must explain to the teacher in advance and obtain The teacher agreed.</w:t>
+        <w:t xml:space="preserve">Constraints: In order to realize the above functions, in principle, it is not allowed to directly use the existing open source / commercial games or CSG scene representation engine. If you want to use the game engine to complete other game functions, you must explain to the teacher in advance and obtain </w:t>
+      </w:r>
+      <w:proofErr w:type="gramStart"/>
+      <w:r>
+        <w:rPr>
+          <w:rFonts w:ascii="宋体" w:eastAsia="宋体" w:hAnsi="宋体" w:cs="宋体"/>
+          <w:color w:val="000000"/>
+          <w:kern w:val="0"/>
+          <w:sz w:val="24"/>
+          <w:szCs w:val="24"/>
+        </w:rPr>
+        <w:t>The</w:t>
+      </w:r>
+      <w:proofErr w:type="gramEnd"/>
+      <w:r>
+        <w:rPr>
+          <w:rFonts w:ascii="宋体" w:eastAsia="宋体" w:hAnsi="宋体" w:cs="宋体"/>
+          <w:color w:val="000000"/>
+          <w:kern w:val="0"/>
+          <w:sz w:val="24"/>
+          <w:szCs w:val="24"/>
+        </w:rPr>
+        <w:t xml:space="preserve"> teacher agreed.</w:t>
       </w:r>
     </w:p>
     <w:sectPr>
@@ -2406,7 +2474,7 @@
 </file>
 
 <file path=word/endnotes.xml><?xml version="1.0" encoding="utf-8"?>
-<w:endnotes xmlns:wpc="http://schemas.microsoft.com/office/word/2010/wordprocessingCanvas" xmlns:cx="http://schemas.microsoft.com/office/drawing/2014/chartex" xmlns:cx1="http://schemas.microsoft.com/office/drawing/2015/9/8/chartex" xmlns:mc="http://schemas.openxmlformats.org/markup-compatibility/2006" xmlns:o="urn:schemas-microsoft-com:office:office" xmlns:r="http://schemas.openxmlformats.org/officeDocument/2006/relationships" xmlns:m="http://schemas.openxmlformats.org/officeDocument/2006/math" xmlns:v="urn:schemas-microsoft-com:vml" xmlns:wp14="http://schemas.microsoft.com/office/word/2010/wordprocessingDrawing" xmlns:wp="http://schemas.openxmlformats.org/drawingml/2006/wordprocessingDrawing" xmlns:w10="urn:schemas-microsoft-com:office:word" xmlns:w="http://schemas.openxmlformats.org/wordprocessingml/2006/main" xmlns:w14="http://schemas.microsoft.com/office/word/2010/wordml" xmlns:w15="http://schemas.microsoft.com/office/word/2012/wordml" xmlns:w16se="http://schemas.microsoft.com/office/word/2015/wordml/symex" xmlns:wpg="http://schemas.microsoft.com/office/word/2010/wordprocessingGroup" xmlns:wpi="http://schemas.microsoft.com/office/word/2010/wordprocessingInk" xmlns:wne="http://schemas.microsoft.com/office/word/2006/wordml" xmlns:wps="http://schemas.microsoft.com/office/word/2010/wordprocessingShape" mc:Ignorable="w14 w15 w16se wp14">
+<w:endnotes xmlns:wpc="http://schemas.microsoft.com/office/word/2010/wordprocessingCanvas" xmlns:cx="http://schemas.microsoft.com/office/drawing/2014/chartex" xmlns:cx1="http://schemas.microsoft.com/office/drawing/2015/9/8/chartex" xmlns:cx2="http://schemas.microsoft.com/office/drawing/2015/10/21/chartex" xmlns:cx3="http://schemas.microsoft.com/office/drawing/2016/5/9/chartex" xmlns:cx4="http://schemas.microsoft.com/office/drawing/2016/5/10/chartex" xmlns:cx5="http://schemas.microsoft.com/office/drawing/2016/5/11/chartex" xmlns:cx6="http://schemas.microsoft.com/office/drawing/2016/5/12/chartex" xmlns:cx7="http://schemas.microsoft.com/office/drawing/2016/5/13/chartex" xmlns:cx8="http://schemas.microsoft.com/office/drawing/2016/5/14/chartex" xmlns:mc="http://schemas.openxmlformats.org/markup-compatibility/2006" xmlns:aink="http://schemas.microsoft.com/office/drawing/2016/ink" xmlns:am3d="http://schemas.microsoft.com/office/drawing/2017/model3d" xmlns:o="urn:schemas-microsoft-com:office:office" xmlns:r="http://schemas.openxmlformats.org/officeDocument/2006/relationships" xmlns:m="http://schemas.openxmlformats.org/officeDocument/2006/math" xmlns:v="urn:schemas-microsoft-com:vml" xmlns:wp14="http://schemas.microsoft.com/office/word/2010/wordprocessingDrawing" xmlns:wp="http://schemas.openxmlformats.org/drawingml/2006/wordprocessingDrawing" xmlns:w10="urn:schemas-microsoft-com:office:word" xmlns:w="http://schemas.openxmlformats.org/wordprocessingml/2006/main" xmlns:w14="http://schemas.microsoft.com/office/word/2010/wordml" xmlns:w15="http://schemas.microsoft.com/office/word/2012/wordml" xmlns:w16cex="http://schemas.microsoft.com/office/word/2018/wordml/cex" xmlns:w16cid="http://schemas.microsoft.com/office/word/2016/wordml/cid" xmlns:w16="http://schemas.microsoft.com/office/word/2018/wordml" xmlns:w16se="http://schemas.microsoft.com/office/word/2015/wordml/symex" xmlns:wpg="http://schemas.microsoft.com/office/word/2010/wordprocessingGroup" xmlns:wpi="http://schemas.microsoft.com/office/word/2010/wordprocessingInk" xmlns:wne="http://schemas.microsoft.com/office/word/2006/wordml" xmlns:wps="http://schemas.microsoft.com/office/word/2010/wordprocessingShape" mc:Ignorable="w14 w15 w16se w16cid w16 w16cex wp14">
   <w:endnote w:type="separator" w:id="-1">
     <w:p>
       <w:r>
@@ -2425,7 +2493,7 @@
 </file>
 
 <file path=word/footnotes.xml><?xml version="1.0" encoding="utf-8"?>
-<w:footnotes xmlns:wpc="http://schemas.microsoft.com/office/word/2010/wordprocessingCanvas" xmlns:cx="http://schemas.microsoft.com/office/drawing/2014/chartex" xmlns:cx1="http://schemas.microsoft.com/office/drawing/2015/9/8/chartex" xmlns:mc="http://schemas.openxmlformats.org/markup-compatibility/2006" xmlns:o="urn:schemas-microsoft-com:office:office" xmlns:r="http://schemas.openxmlformats.org/officeDocument/2006/relationships" xmlns:m="http://schemas.openxmlformats.org/officeDocument/2006/math" xmlns:v="urn:schemas-microsoft-com:vml" xmlns:wp14="http://schemas.microsoft.com/office/word/2010/wordprocessingDrawing" xmlns:wp="http://schemas.openxmlformats.org/drawingml/2006/wordprocessingDrawing" xmlns:w10="urn:schemas-microsoft-com:office:word" xmlns:w="http://schemas.openxmlformats.org/wordprocessingml/2006/main" xmlns:w14="http://schemas.microsoft.com/office/word/2010/wordml" xmlns:w15="http://schemas.microsoft.com/office/word/2012/wordml" xmlns:w16se="http://schemas.microsoft.com/office/word/2015/wordml/symex" xmlns:wpg="http://schemas.microsoft.com/office/word/2010/wordprocessingGroup" xmlns:wpi="http://schemas.microsoft.com/office/word/2010/wordprocessingInk" xmlns:wne="http://schemas.microsoft.com/office/word/2006/wordml" xmlns:wps="http://schemas.microsoft.com/office/word/2010/wordprocessingShape" mc:Ignorable="w14 w15 w16se wp14">
+<w:footnotes xmlns:wpc="http://schemas.microsoft.com/office/word/2010/wordprocessingCanvas" xmlns:cx="http://schemas.microsoft.com/office/drawing/2014/chartex" xmlns:cx1="http://schemas.microsoft.com/office/drawing/2015/9/8/chartex" xmlns:cx2="http://schemas.microsoft.com/office/drawing/2015/10/21/chartex" xmlns:cx3="http://schemas.microsoft.com/office/drawing/2016/5/9/chartex" xmlns:cx4="http://schemas.microsoft.com/office/drawing/2016/5/10/chartex" xmlns:cx5="http://schemas.microsoft.com/office/drawing/2016/5/11/chartex" xmlns:cx6="http://schemas.microsoft.com/office/drawing/2016/5/12/chartex" xmlns:cx7="http://schemas.microsoft.com/office/drawing/2016/5/13/chartex" xmlns:cx8="http://schemas.microsoft.com/office/drawing/2016/5/14/chartex" xmlns:mc="http://schemas.openxmlformats.org/markup-compatibility/2006" xmlns:aink="http://schemas.microsoft.com/office/drawing/2016/ink" xmlns:am3d="http://schemas.microsoft.com/office/drawing/2017/model3d" xmlns:o="urn:schemas-microsoft-com:office:office" xmlns:r="http://schemas.openxmlformats.org/officeDocument/2006/relationships" xmlns:m="http://schemas.openxmlformats.org/officeDocument/2006/math" xmlns:v="urn:schemas-microsoft-com:vml" xmlns:wp14="http://schemas.microsoft.com/office/word/2010/wordprocessingDrawing" xmlns:wp="http://schemas.openxmlformats.org/drawingml/2006/wordprocessingDrawing" xmlns:w10="urn:schemas-microsoft-com:office:word" xmlns:w="http://schemas.openxmlformats.org/wordprocessingml/2006/main" xmlns:w14="http://schemas.microsoft.com/office/word/2010/wordml" xmlns:w15="http://schemas.microsoft.com/office/word/2012/wordml" xmlns:w16cex="http://schemas.microsoft.com/office/word/2018/wordml/cex" xmlns:w16cid="http://schemas.microsoft.com/office/word/2016/wordml/cid" xmlns:w16="http://schemas.microsoft.com/office/word/2018/wordml" xmlns:w16se="http://schemas.microsoft.com/office/word/2015/wordml/symex" xmlns:wpg="http://schemas.microsoft.com/office/word/2010/wordprocessingGroup" xmlns:wpi="http://schemas.microsoft.com/office/word/2010/wordprocessingInk" xmlns:wne="http://schemas.microsoft.com/office/word/2006/wordml" xmlns:wps="http://schemas.microsoft.com/office/word/2010/wordprocessingShape" mc:Ignorable="w14 w15 w16se w16cid w16 w16cex wp14">
   <w:footnote w:type="separator" w:id="-1">
     <w:p>
       <w:r>
@@ -2444,7 +2512,7 @@
 </file>
 
 <file path=word/styles.xml><?xml version="1.0" encoding="utf-8"?>
-<w:styles xmlns:mc="http://schemas.openxmlformats.org/markup-compatibility/2006" xmlns:r="http://schemas.openxmlformats.org/officeDocument/2006/relationships" xmlns:w="http://schemas.openxmlformats.org/wordprocessingml/2006/main" xmlns:w14="http://schemas.microsoft.com/office/word/2010/wordml" xmlns:w15="http://schemas.microsoft.com/office/word/2012/wordml" xmlns:w16se="http://schemas.microsoft.com/office/word/2015/wordml/symex" mc:Ignorable="w14 w15 w16se">
+<w:styles xmlns:mc="http://schemas.openxmlformats.org/markup-compatibility/2006" xmlns:r="http://schemas.openxmlformats.org/officeDocument/2006/relationships" xmlns:w="http://schemas.openxmlformats.org/wordprocessingml/2006/main" xmlns:w14="http://schemas.microsoft.com/office/word/2010/wordml" xmlns:w15="http://schemas.microsoft.com/office/word/2012/wordml" xmlns:w16cex="http://schemas.microsoft.com/office/word/2018/wordml/cex" xmlns:w16cid="http://schemas.microsoft.com/office/word/2016/wordml/cid" xmlns:w16="http://schemas.microsoft.com/office/word/2018/wordml" xmlns:w16se="http://schemas.microsoft.com/office/word/2015/wordml/symex" mc:Ignorable="w14 w15 w16se w16cid w16 w16cex">
   <w:docDefaults>
     <w:rPrDefault>
       <w:rPr>
@@ -2457,7 +2525,7 @@
     </w:rPrDefault>
     <w:pPrDefault/>
   </w:docDefaults>
-  <w:latentStyles w:defLockedState="0" w:defUIPriority="99" w:defSemiHidden="0" w:defUnhideWhenUsed="0" w:defQFormat="0" w:count="371">
+  <w:latentStyles w:defLockedState="0" w:defUIPriority="99" w:defSemiHidden="0" w:defUnhideWhenUsed="0" w:defQFormat="0" w:count="376">
     <w:lsdException w:name="Normal" w:uiPriority="0" w:qFormat="1"/>
     <w:lsdException w:name="heading 1" w:uiPriority="9" w:qFormat="1"/>
     <w:lsdException w:name="heading 2" w:semiHidden="1" w:uiPriority="9" w:unhideWhenUsed="1" w:qFormat="1"/>
@@ -2563,7 +2631,6 @@
     <w:lsdException w:name="HTML Sample" w:semiHidden="1" w:unhideWhenUsed="1"/>
     <w:lsdException w:name="HTML Typewriter" w:semiHidden="1" w:unhideWhenUsed="1"/>
     <w:lsdException w:name="HTML Variable" w:semiHidden="1" w:unhideWhenUsed="1"/>
-    <w:lsdException w:name="Normal Table" w:semiHidden="1" w:unhideWhenUsed="1"/>
     <w:lsdException w:name="annotation subject" w:semiHidden="1" w:unhideWhenUsed="1"/>
     <w:lsdException w:name="No List" w:semiHidden="1" w:unhideWhenUsed="1"/>
     <w:lsdException w:name="Outline List 1" w:semiHidden="1" w:unhideWhenUsed="1"/>
@@ -2606,11 +2673,8 @@
     <w:lsdException w:name="Table Contemporary" w:semiHidden="1" w:unhideWhenUsed="1"/>
     <w:lsdException w:name="Table Elegant" w:semiHidden="1" w:unhideWhenUsed="1"/>
     <w:lsdException w:name="Table Professional" w:semiHidden="1" w:unhideWhenUsed="1"/>
-    <w:lsdException w:name="Table Subtle 1" w:semiHidden="1" w:unhideWhenUsed="1"/>
     <w:lsdException w:name="Table Subtle 2" w:semiHidden="1" w:unhideWhenUsed="1"/>
     <w:lsdException w:name="Table Web 1" w:semiHidden="1" w:unhideWhenUsed="1"/>
-    <w:lsdException w:name="Table Web 2" w:semiHidden="1" w:unhideWhenUsed="1"/>
-    <w:lsdException w:name="Table Web 3" w:semiHidden="1" w:unhideWhenUsed="1"/>
     <w:lsdException w:name="Balloon Text" w:semiHidden="1" w:unhideWhenUsed="1"/>
     <w:lsdException w:name="Table Grid" w:uiPriority="59"/>
     <w:lsdException w:name="Table Theme" w:semiHidden="1" w:unhideWhenUsed="1"/>
@@ -2829,8 +2893,13 @@
     <w:lsdException w:name="List Table 5 Dark Accent 6" w:uiPriority="50"/>
     <w:lsdException w:name="List Table 6 Colorful Accent 6" w:uiPriority="51"/>
     <w:lsdException w:name="List Table 7 Colorful Accent 6" w:uiPriority="52"/>
+    <w:lsdException w:name="Mention" w:semiHidden="1" w:unhideWhenUsed="1"/>
+    <w:lsdException w:name="Smart Hyperlink" w:semiHidden="1" w:unhideWhenUsed="1"/>
+    <w:lsdException w:name="Hashtag" w:semiHidden="1" w:unhideWhenUsed="1"/>
+    <w:lsdException w:name="Unresolved Mention" w:semiHidden="1" w:unhideWhenUsed="1"/>
+    <w:lsdException w:name="Smart Link" w:semiHidden="1" w:unhideWhenUsed="1"/>
   </w:latentStyles>
-  <w:style w:type="paragraph" w:default="1" w:styleId="a">
+  <w:style w:type="paragraph" w:default="1" w:styleId="Normal">
     <w:name w:val="Normal"/>
     <w:qFormat/>
     <w:rsid w:val="00B32918"/>
@@ -2839,13 +2908,13 @@
       <w:jc w:val="both"/>
     </w:pPr>
   </w:style>
-  <w:style w:type="character" w:default="1" w:styleId="a0">
+  <w:style w:type="character" w:default="1" w:styleId="DefaultParagraphFont">
     <w:name w:val="Default Paragraph Font"/>
     <w:uiPriority w:val="1"/>
     <w:semiHidden/>
     <w:unhideWhenUsed/>
   </w:style>
-  <w:style w:type="table" w:default="1" w:styleId="a1">
+  <w:style w:type="table" w:default="1" w:styleId="TableNormal">
     <w:name w:val="Normal Table"/>
     <w:uiPriority w:val="99"/>
     <w:semiHidden/>
@@ -2860,7 +2929,7 @@
       </w:tblCellMar>
     </w:tblPr>
   </w:style>
-  <w:style w:type="numbering" w:default="1" w:styleId="a2">
+  <w:style w:type="numbering" w:default="1" w:styleId="NoList">
     <w:name w:val="No List"/>
     <w:uiPriority w:val="99"/>
     <w:semiHidden/>
@@ -2868,13 +2937,13 @@
   </w:style>
   <w:style w:type="character" w:customStyle="1" w:styleId="apple-converted-space">
     <w:name w:val="apple-converted-space"/>
-    <w:basedOn w:val="a0"/>
+    <w:basedOn w:val="DefaultParagraphFont"/>
     <w:rsid w:val="009E5625"/>
   </w:style>
-  <w:style w:type="paragraph" w:styleId="a3">
+  <w:style w:type="paragraph" w:styleId="Header">
     <w:name w:val="header"/>
-    <w:basedOn w:val="a"/>
-    <w:link w:val="a4"/>
+    <w:basedOn w:val="Normal"/>
+    <w:link w:val="HeaderChar"/>
     <w:uiPriority w:val="99"/>
     <w:unhideWhenUsed/>
     <w:rsid w:val="0074685A"/>
@@ -2894,10 +2963,10 @@
       <w:szCs w:val="18"/>
     </w:rPr>
   </w:style>
-  <w:style w:type="character" w:customStyle="1" w:styleId="a4">
-    <w:name w:val="页眉 字符"/>
-    <w:basedOn w:val="a0"/>
-    <w:link w:val="a3"/>
+  <w:style w:type="character" w:customStyle="1" w:styleId="HeaderChar">
+    <w:name w:val="Header Char"/>
+    <w:basedOn w:val="DefaultParagraphFont"/>
+    <w:link w:val="Header"/>
     <w:uiPriority w:val="99"/>
     <w:rsid w:val="0074685A"/>
     <w:rPr>
@@ -2905,10 +2974,10 @@
       <w:szCs w:val="18"/>
     </w:rPr>
   </w:style>
-  <w:style w:type="paragraph" w:styleId="a5">
+  <w:style w:type="paragraph" w:styleId="Footer">
     <w:name w:val="footer"/>
-    <w:basedOn w:val="a"/>
-    <w:link w:val="a6"/>
+    <w:basedOn w:val="Normal"/>
+    <w:link w:val="FooterChar"/>
     <w:uiPriority w:val="99"/>
     <w:unhideWhenUsed/>
     <w:rsid w:val="0074685A"/>
@@ -2925,10 +2994,10 @@
       <w:szCs w:val="18"/>
     </w:rPr>
   </w:style>
-  <w:style w:type="character" w:customStyle="1" w:styleId="a6">
-    <w:name w:val="页脚 字符"/>
-    <w:basedOn w:val="a0"/>
-    <w:link w:val="a5"/>
+  <w:style w:type="character" w:customStyle="1" w:styleId="FooterChar">
+    <w:name w:val="Footer Char"/>
+    <w:basedOn w:val="DefaultParagraphFont"/>
+    <w:link w:val="Footer"/>
     <w:uiPriority w:val="99"/>
     <w:rsid w:val="0074685A"/>
     <w:rPr>
